--- a/3.Networking/3.Network/Networking Lab 3 Routers with sim.docx
+++ b/3.Networking/3.Network/Networking Lab 3 Routers with sim.docx
@@ -1,6 +1,6 @@
 
 <file path=word/document.xml><?xml version="1.0" encoding="utf-8"?>
-<w:document xmlns:wpc="http://schemas.microsoft.com/office/word/2010/wordprocessingCanvas" xmlns:cx="http://schemas.microsoft.com/office/drawing/2014/chartex" xmlns:cx1="http://schemas.microsoft.com/office/drawing/2015/9/8/chartex" xmlns:cx2="http://schemas.microsoft.com/office/drawing/2015/10/21/chartex" xmlns:cx3="http://schemas.microsoft.com/office/drawing/2016/5/9/chartex" xmlns:cx4="http://schemas.microsoft.com/office/drawing/2016/5/10/chartex" xmlns:cx5="http://schemas.microsoft.com/office/drawing/2016/5/11/chartex" xmlns:cx6="http://schemas.microsoft.com/office/drawing/2016/5/12/chartex" xmlns:cx7="http://schemas.microsoft.com/office/drawing/2016/5/13/chartex" xmlns:cx8="http://schemas.microsoft.com/office/drawing/2016/5/14/chartex" xmlns:mc="http://schemas.openxmlformats.org/markup-compatibility/2006" xmlns:aink="http://schemas.microsoft.com/office/drawing/2016/ink" xmlns:am3d="http://schemas.microsoft.com/office/drawing/2017/model3d" xmlns:o="urn:schemas-microsoft-com:office:office" xmlns:r="http://schemas.openxmlformats.org/officeDocument/2006/relationships" xmlns:m="http://schemas.openxmlformats.org/officeDocument/2006/math" xmlns:v="urn:schemas-microsoft-com:vml" xmlns:wp14="http://schemas.microsoft.com/office/word/2010/wordprocessingDrawing" xmlns:wp="http://schemas.openxmlformats.org/drawingml/2006/wordprocessingDrawing" xmlns:w10="urn:schemas-microsoft-com:office:word" xmlns:w="http://schemas.openxmlformats.org/wordprocessingml/2006/main" xmlns:w14="http://schemas.microsoft.com/office/word/2010/wordml" xmlns:w15="http://schemas.microsoft.com/office/word/2012/wordml" xmlns:w16cid="http://schemas.microsoft.com/office/word/2016/wordml/cid" xmlns:w16se="http://schemas.microsoft.com/office/word/2015/wordml/symex" xmlns:wpg="http://schemas.microsoft.com/office/word/2010/wordprocessingGroup" xmlns:wpi="http://schemas.microsoft.com/office/word/2010/wordprocessingInk" xmlns:wne="http://schemas.microsoft.com/office/word/2006/wordml" xmlns:wps="http://schemas.microsoft.com/office/word/2010/wordprocessingShape" mc:Ignorable="w14 w15 w16se w16cid wp14">
+<w:document xmlns:wpc="http://schemas.microsoft.com/office/word/2010/wordprocessingCanvas" xmlns:cx="http://schemas.microsoft.com/office/drawing/2014/chartex" xmlns:cx1="http://schemas.microsoft.com/office/drawing/2015/9/8/chartex" xmlns:cx2="http://schemas.microsoft.com/office/drawing/2015/10/21/chartex" xmlns:cx3="http://schemas.microsoft.com/office/drawing/2016/5/9/chartex" xmlns:cx4="http://schemas.microsoft.com/office/drawing/2016/5/10/chartex" xmlns:cx5="http://schemas.microsoft.com/office/drawing/2016/5/11/chartex" xmlns:cx6="http://schemas.microsoft.com/office/drawing/2016/5/12/chartex" xmlns:cx7="http://schemas.microsoft.com/office/drawing/2016/5/13/chartex" xmlns:cx8="http://schemas.microsoft.com/office/drawing/2016/5/14/chartex" xmlns:mc="http://schemas.openxmlformats.org/markup-compatibility/2006" xmlns:aink="http://schemas.microsoft.com/office/drawing/2016/ink" xmlns:am3d="http://schemas.microsoft.com/office/drawing/2017/model3d" xmlns:o="urn:schemas-microsoft-com:office:office" xmlns:r="http://schemas.openxmlformats.org/officeDocument/2006/relationships" xmlns:m="http://schemas.openxmlformats.org/officeDocument/2006/math" xmlns:v="urn:schemas-microsoft-com:vml" xmlns:wp14="http://schemas.microsoft.com/office/word/2010/wordprocessingDrawing" xmlns:wp="http://schemas.openxmlformats.org/drawingml/2006/wordprocessingDrawing" xmlns:w10="urn:schemas-microsoft-com:office:word" xmlns:w="http://schemas.openxmlformats.org/wordprocessingml/2006/main" xmlns:w14="http://schemas.microsoft.com/office/word/2010/wordml" xmlns:w15="http://schemas.microsoft.com/office/word/2012/wordml" xmlns:w16cex="http://schemas.microsoft.com/office/word/2018/wordml/cex" xmlns:w16cid="http://schemas.microsoft.com/office/word/2016/wordml/cid" xmlns:w16="http://schemas.microsoft.com/office/word/2018/wordml" xmlns:w16se="http://schemas.microsoft.com/office/word/2015/wordml/symex" xmlns:wpg="http://schemas.microsoft.com/office/word/2010/wordprocessingGroup" xmlns:wpi="http://schemas.microsoft.com/office/word/2010/wordprocessingInk" xmlns:wne="http://schemas.microsoft.com/office/word/2006/wordml" xmlns:wps="http://schemas.microsoft.com/office/word/2010/wordprocessingShape" mc:Ignorable="w14 w15 w16se w16cid w16 w16cex wp14">
   <w:body>
     <w:p>
       <w:pPr>
@@ -62,8 +62,6 @@
       <w:r>
         <w:t>For the IP address 192.168.15.162, that breaks down to this:</w:t>
       </w:r>
-      <w:bookmarkStart w:id="0" w:name="_GoBack"/>
-      <w:bookmarkEnd w:id="0"/>
     </w:p>
     <w:tbl>
       <w:tblPr>
@@ -194,7 +192,16 @@
     </w:p>
     <w:p>
       <w:r>
-        <w:t>For this lab, we will use a 255.255.255.0 subnet mask, and network addresses starting with 192.168.</w:t>
+        <w:t xml:space="preserve">For this lab, we will use a 255.255.255.0 subnet mask, and </w:t>
+      </w:r>
+      <w:r>
+        <w:t>IP (network layer)</w:t>
+      </w:r>
+      <w:r>
+        <w:t xml:space="preserve"> addresses starting with 192.168.</w:t>
+      </w:r>
+      <w:r>
+        <w:t xml:space="preserve">  </w:t>
       </w:r>
       <w:r>
         <w:rPr>
@@ -290,19 +297,12 @@
         <w:tab/>
       </w:r>
       <w:r>
-        <w:t xml:space="preserve">Subnet </w:t>
-      </w:r>
-      <w:proofErr w:type="gramStart"/>
-      <w:r>
-        <w:t>mask:_</w:t>
-      </w:r>
-      <w:proofErr w:type="gramEnd"/>
-      <w:r>
-        <w:t>__________________________</w:t>
-      </w:r>
-    </w:p>
-    <w:p>
-      <w:r>
+        <w:t>Subnet mask:___________________________</w:t>
+      </w:r>
+    </w:p>
+    <w:p>
+      <w:r>
+        <w:lastRenderedPageBreak/>
         <w:t>Router Address</w:t>
       </w:r>
       <w:r>
@@ -483,6 +483,7 @@
         </w:numPr>
       </w:pPr>
       <w:r>
+        <w:lastRenderedPageBreak/>
         <w:t>In the router, configure the two addresses you selected on the interfaces you connected to the switches</w:t>
       </w:r>
       <w:r>
@@ -708,6 +709,7 @@
         <w:pStyle w:val="Heading3"/>
       </w:pPr>
       <w:r>
+        <w:lastRenderedPageBreak/>
         <w:t xml:space="preserve">Hosts on the same </w:t>
       </w:r>
       <w:r>
@@ -1037,7 +1039,7 @@
 </file>
 
 <file path=word/numbering.xml><?xml version="1.0" encoding="utf-8"?>
-<w:numbering xmlns:wpc="http://schemas.microsoft.com/office/word/2010/wordprocessingCanvas" xmlns:cx="http://schemas.microsoft.com/office/drawing/2014/chartex" xmlns:cx1="http://schemas.microsoft.com/office/drawing/2015/9/8/chartex" xmlns:cx2="http://schemas.microsoft.com/office/drawing/2015/10/21/chartex" xmlns:cx3="http://schemas.microsoft.com/office/drawing/2016/5/9/chartex" xmlns:cx4="http://schemas.microsoft.com/office/drawing/2016/5/10/chartex" xmlns:cx5="http://schemas.microsoft.com/office/drawing/2016/5/11/chartex" xmlns:cx6="http://schemas.microsoft.com/office/drawing/2016/5/12/chartex" xmlns:cx7="http://schemas.microsoft.com/office/drawing/2016/5/13/chartex" xmlns:cx8="http://schemas.microsoft.com/office/drawing/2016/5/14/chartex" xmlns:mc="http://schemas.openxmlformats.org/markup-compatibility/2006" xmlns:aink="http://schemas.microsoft.com/office/drawing/2016/ink" xmlns:am3d="http://schemas.microsoft.com/office/drawing/2017/model3d" xmlns:o="urn:schemas-microsoft-com:office:office" xmlns:r="http://schemas.openxmlformats.org/officeDocument/2006/relationships" xmlns:m="http://schemas.openxmlformats.org/officeDocument/2006/math" xmlns:v="urn:schemas-microsoft-com:vml" xmlns:wp14="http://schemas.microsoft.com/office/word/2010/wordprocessingDrawing" xmlns:wp="http://schemas.openxmlformats.org/drawingml/2006/wordprocessingDrawing" xmlns:w10="urn:schemas-microsoft-com:office:word" xmlns:w="http://schemas.openxmlformats.org/wordprocessingml/2006/main" xmlns:w14="http://schemas.microsoft.com/office/word/2010/wordml" xmlns:w15="http://schemas.microsoft.com/office/word/2012/wordml" xmlns:w16cid="http://schemas.microsoft.com/office/word/2016/wordml/cid" xmlns:w16se="http://schemas.microsoft.com/office/word/2015/wordml/symex" xmlns:wpg="http://schemas.microsoft.com/office/word/2010/wordprocessingGroup" xmlns:wpi="http://schemas.microsoft.com/office/word/2010/wordprocessingInk" xmlns:wne="http://schemas.microsoft.com/office/word/2006/wordml" xmlns:wps="http://schemas.microsoft.com/office/word/2010/wordprocessingShape" mc:Ignorable="w14 w15 w16se w16cid wp14">
+<w:numbering xmlns:wpc="http://schemas.microsoft.com/office/word/2010/wordprocessingCanvas" xmlns:cx="http://schemas.microsoft.com/office/drawing/2014/chartex" xmlns:cx1="http://schemas.microsoft.com/office/drawing/2015/9/8/chartex" xmlns:cx2="http://schemas.microsoft.com/office/drawing/2015/10/21/chartex" xmlns:cx3="http://schemas.microsoft.com/office/drawing/2016/5/9/chartex" xmlns:cx4="http://schemas.microsoft.com/office/drawing/2016/5/10/chartex" xmlns:cx5="http://schemas.microsoft.com/office/drawing/2016/5/11/chartex" xmlns:cx6="http://schemas.microsoft.com/office/drawing/2016/5/12/chartex" xmlns:cx7="http://schemas.microsoft.com/office/drawing/2016/5/13/chartex" xmlns:cx8="http://schemas.microsoft.com/office/drawing/2016/5/14/chartex" xmlns:mc="http://schemas.openxmlformats.org/markup-compatibility/2006" xmlns:aink="http://schemas.microsoft.com/office/drawing/2016/ink" xmlns:am3d="http://schemas.microsoft.com/office/drawing/2017/model3d" xmlns:o="urn:schemas-microsoft-com:office:office" xmlns:r="http://schemas.openxmlformats.org/officeDocument/2006/relationships" xmlns:m="http://schemas.openxmlformats.org/officeDocument/2006/math" xmlns:v="urn:schemas-microsoft-com:vml" xmlns:wp14="http://schemas.microsoft.com/office/word/2010/wordprocessingDrawing" xmlns:wp="http://schemas.openxmlformats.org/drawingml/2006/wordprocessingDrawing" xmlns:w10="urn:schemas-microsoft-com:office:word" xmlns:w="http://schemas.openxmlformats.org/wordprocessingml/2006/main" xmlns:w14="http://schemas.microsoft.com/office/word/2010/wordml" xmlns:w15="http://schemas.microsoft.com/office/word/2012/wordml" xmlns:w16cex="http://schemas.microsoft.com/office/word/2018/wordml/cex" xmlns:w16cid="http://schemas.microsoft.com/office/word/2016/wordml/cid" xmlns:w16="http://schemas.microsoft.com/office/word/2018/wordml" xmlns:w16se="http://schemas.microsoft.com/office/word/2015/wordml/symex" xmlns:wpg="http://schemas.microsoft.com/office/word/2010/wordprocessingGroup" xmlns:wpi="http://schemas.microsoft.com/office/word/2010/wordprocessingInk" xmlns:wne="http://schemas.microsoft.com/office/word/2006/wordml" xmlns:wps="http://schemas.microsoft.com/office/word/2010/wordprocessingShape" mc:Ignorable="w14 w15 w16se w16cid w16 w16cex wp14">
   <w:abstractNum w:abstractNumId="0" w15:restartNumberingAfterBreak="0">
     <w:nsid w:val="02581BB6"/>
     <w:multiLevelType w:val="hybridMultilevel"/>
@@ -1505,7 +1507,7 @@
 </file>
 
 <file path=word/styles.xml><?xml version="1.0" encoding="utf-8"?>
-<w:styles xmlns:mc="http://schemas.openxmlformats.org/markup-compatibility/2006" xmlns:r="http://schemas.openxmlformats.org/officeDocument/2006/relationships" xmlns:w="http://schemas.openxmlformats.org/wordprocessingml/2006/main" xmlns:w14="http://schemas.microsoft.com/office/word/2010/wordml" xmlns:w15="http://schemas.microsoft.com/office/word/2012/wordml" xmlns:w16cid="http://schemas.microsoft.com/office/word/2016/wordml/cid" xmlns:w16se="http://schemas.microsoft.com/office/word/2015/wordml/symex" mc:Ignorable="w14 w15 w16se w16cid">
+<w:styles xmlns:mc="http://schemas.openxmlformats.org/markup-compatibility/2006" xmlns:r="http://schemas.openxmlformats.org/officeDocument/2006/relationships" xmlns:w="http://schemas.openxmlformats.org/wordprocessingml/2006/main" xmlns:w14="http://schemas.microsoft.com/office/word/2010/wordml" xmlns:w15="http://schemas.microsoft.com/office/word/2012/wordml" xmlns:w16cex="http://schemas.microsoft.com/office/word/2018/wordml/cex" xmlns:w16cid="http://schemas.microsoft.com/office/word/2016/wordml/cid" xmlns:w16="http://schemas.microsoft.com/office/word/2018/wordml" xmlns:w16se="http://schemas.microsoft.com/office/word/2015/wordml/symex" mc:Ignorable="w14 w15 w16se w16cid w16 w16cex">
   <w:docDefaults>
     <w:rPrDefault>
       <w:rPr>
@@ -1521,7 +1523,7 @@
       </w:pPr>
     </w:pPrDefault>
   </w:docDefaults>
-  <w:latentStyles w:defLockedState="0" w:defUIPriority="99" w:defSemiHidden="0" w:defUnhideWhenUsed="0" w:defQFormat="0" w:count="377">
+  <w:latentStyles w:defLockedState="0" w:defUIPriority="99" w:defSemiHidden="0" w:defUnhideWhenUsed="0" w:defQFormat="0" w:count="376">
     <w:lsdException w:name="Normal" w:uiPriority="0" w:qFormat="1"/>
     <w:lsdException w:name="heading 1" w:uiPriority="9" w:qFormat="1"/>
     <w:lsdException w:name="heading 2" w:semiHidden="1" w:uiPriority="9" w:unhideWhenUsed="1" w:qFormat="1"/>
@@ -1627,6 +1629,7 @@
     <w:lsdException w:name="HTML Sample" w:semiHidden="1" w:unhideWhenUsed="1"/>
     <w:lsdException w:name="HTML Typewriter" w:semiHidden="1" w:unhideWhenUsed="1"/>
     <w:lsdException w:name="HTML Variable" w:semiHidden="1" w:unhideWhenUsed="1"/>
+    <w:lsdException w:name="Normal Table" w:semiHidden="1" w:unhideWhenUsed="1"/>
     <w:lsdException w:name="annotation subject" w:semiHidden="1" w:unhideWhenUsed="1"/>
     <w:lsdException w:name="No List" w:semiHidden="1" w:unhideWhenUsed="1"/>
     <w:lsdException w:name="Outline List 1" w:semiHidden="1" w:unhideWhenUsed="1"/>
@@ -1672,9 +1675,11 @@
     <w:lsdException w:name="Table Subtle 1" w:semiHidden="1" w:unhideWhenUsed="1"/>
     <w:lsdException w:name="Table Subtle 2" w:semiHidden="1" w:unhideWhenUsed="1"/>
     <w:lsdException w:name="Table Web 1" w:semiHidden="1" w:unhideWhenUsed="1"/>
+    <w:lsdException w:name="Table Web 2" w:semiHidden="1" w:unhideWhenUsed="1"/>
     <w:lsdException w:name="Table Web 3" w:semiHidden="1" w:unhideWhenUsed="1"/>
     <w:lsdException w:name="Balloon Text" w:semiHidden="1" w:unhideWhenUsed="1"/>
     <w:lsdException w:name="Table Grid" w:uiPriority="39"/>
+    <w:lsdException w:name="Table Theme" w:semiHidden="1" w:unhideWhenUsed="1"/>
     <w:lsdException w:name="Placeholder Text" w:semiHidden="1"/>
     <w:lsdException w:name="No Spacing" w:uiPriority="1" w:qFormat="1"/>
     <w:lsdException w:name="Light Shading" w:uiPriority="60"/>
@@ -1895,7 +1900,6 @@
     <w:lsdException w:name="Hashtag" w:semiHidden="1" w:unhideWhenUsed="1"/>
     <w:lsdException w:name="Unresolved Mention" w:semiHidden="1" w:unhideWhenUsed="1"/>
     <w:lsdException w:name="Smart Link" w:semiHidden="1" w:unhideWhenUsed="1"/>
-    <w:lsdException w:name="Smart Link Error" w:semiHidden="1" w:unhideWhenUsed="1"/>
   </w:latentStyles>
   <w:style w:type="paragraph" w:default="1" w:styleId="Normal">
     <w:name w:val="Normal"/>

--- a/3.Networking/3.Network/Networking Lab 3 Routers with sim.docx
+++ b/3.Networking/3.Network/Networking Lab 3 Routers with sim.docx
@@ -187,7 +187,13 @@
     <w:p>
       <w:r>
         <w:br/>
-        <w:t>The network portion of 192.168.15.162 is 192.168.15.0.  Any address that starts with 192.168.15 is on the same network, and anything else is on a different network.  Note that there are 256 (0 - 255) possibilities for the host portion of the address; in the example above the host portion is 162.  There are two reserved numbers, however.  The lowest possible host number (0 in this case) is reserved for the network itself, so the network above is 192.168.15.0.  The highest possible host number (255 in this case) is reserved for the network broadcast address, so 192.168.15.255 would be sent to all hosts on the 192.168.15.0 network.</w:t>
+        <w:t>The network portion of 192.168.15.162</w:t>
+      </w:r>
+      <w:r>
+        <w:t xml:space="preserve"> with the subnet mask 255.255.255.0</w:t>
+      </w:r>
+      <w:r>
+        <w:t xml:space="preserve"> is 192.168.15.0.  Any address that starts with 192.168.15 is on the same network, and anything else is on a different network.  Note that there are 256 (0 - 255) possibilities for the host portion of the address; in the example above the host portion is 162.  There are two reserved numbers, however.  The lowest possible host number (0 in this case) is reserved for the network itself, so the network above is 192.168.15.0.  The highest possible host number (255 in this case) is reserved for the network broadcast address, so 192.168.15.255 would be sent to all hosts on the 192.168.15.0 network.</w:t>
       </w:r>
     </w:p>
     <w:p>
@@ -202,6 +208,9 @@
       </w:r>
       <w:r>
         <w:t xml:space="preserve">  </w:t>
+      </w:r>
+      <w:r>
+        <w:t>You will pick addresses to fill in this diagram.</w:t>
       </w:r>
       <w:r>
         <w:rPr>
@@ -371,7 +380,19 @@
     </w:p>
     <w:p>
       <w:r>
-        <w:t>Work together as a group so that you agree on the IP networks and addresses you will use.</w:t>
+        <w:t xml:space="preserve">Work together as a group </w:t>
+      </w:r>
+      <w:r>
+        <w:t>to select (and</w:t>
+      </w:r>
+      <w:r>
+        <w:t xml:space="preserve"> agree on</w:t>
+      </w:r>
+      <w:r>
+        <w:t>)</w:t>
+      </w:r>
+      <w:r>
+        <w:t xml:space="preserve"> the IP networks and addresses you will use.</w:t>
       </w:r>
     </w:p>
     <w:p>
@@ -422,6 +443,33 @@
       </w:pPr>
       <w:r>
         <w:t>Simulate the Network</w:t>
+      </w:r>
+    </w:p>
+    <w:p>
+      <w:r>
+        <w:t>Download and install Cisco Packet Tracer from Canvas (</w:t>
+      </w:r>
+      <w:hyperlink r:id="rId6" w:history="1">
+        <w:r>
+          <w:rPr>
+            <w:rStyle w:val="Hyperlink"/>
+          </w:rPr>
+          <w:t>Windows</w:t>
+        </w:r>
+      </w:hyperlink>
+      <w:r>
+        <w:t xml:space="preserve">, </w:t>
+      </w:r>
+      <w:hyperlink r:id="rId7" w:history="1">
+        <w:r>
+          <w:rPr>
+            <w:rStyle w:val="Hyperlink"/>
+          </w:rPr>
+          <w:t>MacOS</w:t>
+        </w:r>
+      </w:hyperlink>
+      <w:r>
+        <w:t>)</w:t>
       </w:r>
     </w:p>
     <w:p>
@@ -453,7 +501,7 @@
                     <pic:cNvPicPr/>
                   </pic:nvPicPr>
                   <pic:blipFill>
-                    <a:blip r:embed="rId6"/>
+                    <a:blip r:embed="rId8"/>
                     <a:stretch>
                       <a:fillRect/>
                     </a:stretch>
@@ -512,7 +560,7 @@
                     <pic:cNvPicPr/>
                   </pic:nvPicPr>
                   <pic:blipFill>
-                    <a:blip r:embed="rId7"/>
+                    <a:blip r:embed="rId9"/>
                     <a:stretch>
                       <a:fillRect/>
                     </a:stretch>
@@ -2066,6 +2114,29 @@
       <w:szCs w:val="24"/>
     </w:rPr>
   </w:style>
+  <w:style w:type="character" w:styleId="Hyperlink">
+    <w:name w:val="Hyperlink"/>
+    <w:basedOn w:val="DefaultParagraphFont"/>
+    <w:uiPriority w:val="99"/>
+    <w:unhideWhenUsed/>
+    <w:rsid w:val="00DE0AF5"/>
+    <w:rPr>
+      <w:color w:val="0563C1" w:themeColor="hyperlink"/>
+      <w:u w:val="single"/>
+    </w:rPr>
+  </w:style>
+  <w:style w:type="character" w:styleId="UnresolvedMention">
+    <w:name w:val="Unresolved Mention"/>
+    <w:basedOn w:val="DefaultParagraphFont"/>
+    <w:uiPriority w:val="99"/>
+    <w:semiHidden/>
+    <w:unhideWhenUsed/>
+    <w:rsid w:val="00DE0AF5"/>
+    <w:rPr>
+      <w:color w:val="605E5C"/>
+      <w:shd w:val="clear" w:color="auto" w:fill="E1DFDD"/>
+    </w:rPr>
+  </w:style>
 </w:styles>
 </file>
 
